--- a/Platzi/GIT:GITHUB/5. Multiples entornos de trabajo/git & github.docx
+++ b/Platzi/GIT:GITHUB/5. Multiples entornos de trabajo/git & github.docx
@@ -1018,6 +1018,1993 @@
           <w:rFonts w:ascii="Times New Roman" w:eastAsia="Times New Roman" w:hAnsi="Times New Roman" w:hint="default"/>
         </w:rPr>
         <w:t xml:space="preserve"> en GIT, no se sugiere ejecutar este tipo de dinámicas en repositorios remotos.</w:t>
+      </w:r>
+    </w:p>
+    <w:p>
+      <w:pPr>
+        <w:numPr>
+          <w:ilvl w:val="0"/>
+          <w:numId w:val="0"/>
+        </w:numPr>
+        <w:jc w:val="both"/>
+        <w:spacing w:lineRule="auto" w:line="259" w:before="0" w:after="160"/>
+        <w:widowControl w:val="1"/>
+        <w:ind w:right="0" w:left="0" w:firstLine="0"/>
+        <w:rPr>
+          <w:i w:val="0"/>
+          <w:b w:val="0"/>
+          <w:color w:val="auto"/>
+          <w:sz w:val="20"/>
+          <w:szCs w:val="20"/>
+          <w:rFonts w:ascii="Times New Roman" w:eastAsia="Times New Roman" w:hAnsi="Times New Roman" w:hint="default"/>
+        </w:rPr>
+        <w:wordWrap w:val="0"/>
+        <w:autoSpaceDE w:val="0"/>
+        <w:autoSpaceDN w:val="0"/>
+      </w:pPr>
+    </w:p>
+    <w:p>
+      <w:pPr>
+        <w:numPr>
+          <w:ilvl w:val="0"/>
+          <w:numId w:val="0"/>
+        </w:numPr>
+        <w:jc w:val="both"/>
+        <w:spacing w:lineRule="auto" w:line="259" w:before="0" w:after="160"/>
+        <w:widowControl w:val="1"/>
+        <w:ind w:right="0" w:left="0" w:firstLine="0"/>
+        <w:rPr>
+          <w:i w:val="1"/>
+          <w:b w:val="0"/>
+          <w:color w:val="auto"/>
+          <w:sz w:val="22"/>
+          <w:szCs w:val="22"/>
+          <w:rFonts w:ascii="Times New Roman" w:eastAsia="Times New Roman" w:hAnsi="Times New Roman" w:hint="default"/>
+        </w:rPr>
+        <w:wordWrap w:val="0"/>
+        <w:autoSpaceDE w:val="0"/>
+        <w:autoSpaceDN w:val="0"/>
+      </w:pPr>
+      <w:r>
+        <w:rPr>
+          <w:i w:val="1"/>
+          <w:b w:val="0"/>
+          <w:color w:val="auto"/>
+          <w:sz w:val="22"/>
+          <w:szCs w:val="22"/>
+          <w:rFonts w:ascii="Times New Roman" w:eastAsia="Times New Roman" w:hAnsi="Times New Roman" w:hint="default"/>
+        </w:rPr>
+        <w:t xml:space="preserve">Pregunta fuera de contexto: ¿Qué hace </w:t>
+      </w:r>
+      <w:r>
+        <w:rPr>
+          <w:i w:val="1"/>
+          <w:b w:val="1"/>
+          <w:color w:val="auto"/>
+          <w:sz w:val="22"/>
+          <w:szCs w:val="22"/>
+          <w:rFonts w:ascii="Times New Roman" w:eastAsia="Times New Roman" w:hAnsi="Times New Roman" w:hint="default"/>
+        </w:rPr>
+        <w:t>git</w:t>
+      </w:r>
+      <w:r>
+        <w:rPr>
+          <w:i w:val="1"/>
+          <w:b w:val="0"/>
+          <w:color w:val="auto"/>
+          <w:sz w:val="22"/>
+          <w:szCs w:val="22"/>
+          <w:rFonts w:ascii="Times New Roman" w:eastAsia="Times New Roman" w:hAnsi="Times New Roman" w:hint="default"/>
+        </w:rPr>
+        <w:t xml:space="preserve"> </w:t>
+      </w:r>
+      <w:r>
+        <w:rPr>
+          <w:i w:val="1"/>
+          <w:b w:val="1"/>
+          <w:color w:val="auto"/>
+          <w:sz w:val="22"/>
+          <w:szCs w:val="22"/>
+          <w:rFonts w:ascii="Times New Roman" w:eastAsia="Times New Roman" w:hAnsi="Times New Roman" w:hint="default"/>
+        </w:rPr>
+        <w:t>stast</w:t>
+      </w:r>
+      <w:r>
+        <w:rPr>
+          <w:i w:val="1"/>
+          <w:b w:val="0"/>
+          <w:color w:val="auto"/>
+          <w:sz w:val="22"/>
+          <w:szCs w:val="22"/>
+          <w:rFonts w:ascii="Times New Roman" w:eastAsia="Times New Roman" w:hAnsi="Times New Roman" w:hint="default"/>
+        </w:rPr>
+        <w:t xml:space="preserve"> y para qué sirve?</w:t>
+      </w:r>
+    </w:p>
+    <w:p>
+      <w:pPr>
+        <w:numPr>
+          <w:ilvl w:val="0"/>
+          <w:numId w:val="0"/>
+        </w:numPr>
+        <w:jc w:val="both"/>
+        <w:spacing w:lineRule="auto" w:line="259" w:before="0" w:after="160"/>
+        <w:widowControl w:val="1"/>
+        <w:ind w:right="0" w:left="0" w:firstLine="0"/>
+        <w:rPr>
+          <w:i w:val="1"/>
+          <w:b w:val="0"/>
+          <w:color w:val="auto"/>
+          <w:sz w:val="22"/>
+          <w:szCs w:val="22"/>
+          <w:rFonts w:ascii="Times New Roman" w:eastAsia="Times New Roman" w:hAnsi="Times New Roman" w:hint="default"/>
+        </w:rPr>
+        <w:wordWrap w:val="0"/>
+        <w:autoSpaceDE w:val="0"/>
+        <w:autoSpaceDN w:val="0"/>
+      </w:pPr>
+    </w:p>
+    <w:p>
+      <w:pPr>
+        <w:numPr>
+          <w:ilvl w:val="0"/>
+          <w:numId w:val="0"/>
+        </w:numPr>
+        <w:jc w:val="both"/>
+        <w:spacing w:lineRule="auto" w:line="259" w:before="0" w:after="160"/>
+        <w:widowControl w:val="1"/>
+        <w:ind w:right="0" w:left="0" w:firstLine="0"/>
+        <w:rPr>
+          <w:i w:val="1"/>
+          <w:b w:val="0"/>
+          <w:color w:val="auto"/>
+          <w:sz w:val="22"/>
+          <w:szCs w:val="22"/>
+          <w:rFonts w:ascii="Times New Roman" w:eastAsia="Times New Roman" w:hAnsi="Times New Roman" w:hint="default"/>
+        </w:rPr>
+        <w:wordWrap w:val="0"/>
+        <w:autoSpaceDE w:val="0"/>
+        <w:autoSpaceDN w:val="0"/>
+      </w:pPr>
+      <w:r>
+        <w:rPr>
+          <w:i w:val="1"/>
+          <w:b w:val="1"/>
+          <w:color w:val="auto"/>
+          <w:sz w:val="22"/>
+          <w:szCs w:val="22"/>
+          <w:rFonts w:ascii="Times New Roman" w:eastAsia="Times New Roman" w:hAnsi="Times New Roman" w:hint="default"/>
+        </w:rPr>
+        <w:t xml:space="preserve">Git clean</w:t>
+      </w:r>
+    </w:p>
+    <w:p>
+      <w:pPr>
+        <w:numPr>
+          <w:ilvl w:val="0"/>
+          <w:numId w:val="0"/>
+        </w:numPr>
+        <w:jc w:val="both"/>
+        <w:spacing w:lineRule="auto" w:line="259" w:before="0" w:after="160"/>
+        <w:widowControl w:val="1"/>
+        <w:ind w:right="0" w:left="0" w:firstLine="0"/>
+        <w:rPr>
+          <w:i w:val="0"/>
+          <w:b w:val="0"/>
+          <w:color w:val="auto"/>
+          <w:sz w:val="20"/>
+          <w:szCs w:val="20"/>
+          <w:rFonts w:ascii="Times New Roman" w:eastAsia="Times New Roman" w:hAnsi="Times New Roman" w:hint="default"/>
+        </w:rPr>
+        <w:wordWrap w:val="0"/>
+        <w:autoSpaceDE w:val="0"/>
+        <w:autoSpaceDN w:val="0"/>
+      </w:pPr>
+      <w:r>
+        <w:rPr>
+          <w:i w:val="1"/>
+          <w:b w:val="0"/>
+          <w:color w:val="auto"/>
+          <w:sz w:val="20"/>
+          <w:szCs w:val="20"/>
+          <w:rFonts w:ascii="Times New Roman" w:eastAsia="Times New Roman" w:hAnsi="Times New Roman" w:hint="default"/>
+        </w:rPr>
+        <w:t xml:space="preserve">Git clean </w:t>
+      </w:r>
+      <w:r>
+        <w:rPr>
+          <w:i w:val="0"/>
+          <w:b w:val="0"/>
+          <w:color w:val="auto"/>
+          <w:sz w:val="20"/>
+          <w:szCs w:val="20"/>
+          <w:rFonts w:ascii="Times New Roman" w:eastAsia="Times New Roman" w:hAnsi="Times New Roman" w:hint="default"/>
+        </w:rPr>
+        <w:t xml:space="preserve">es un comando que nos permite eliminar todo aquello que por error ha sido creado; o bien, porque eso </w:t>
+      </w:r>
+      <w:r>
+        <w:rPr>
+          <w:i w:val="0"/>
+          <w:b w:val="0"/>
+          <w:color w:val="auto"/>
+          <w:sz w:val="20"/>
+          <w:szCs w:val="20"/>
+          <w:rFonts w:ascii="Times New Roman" w:eastAsia="Times New Roman" w:hAnsi="Times New Roman" w:hint="default"/>
+        </w:rPr>
+        <w:t xml:space="preserve">que fue creado, no nos interesa a lo sumo que haga parte de nuestro proyecto... </w:t>
+      </w:r>
+      <w:r>
+        <w:rPr>
+          <w:i w:val="1"/>
+          <w:b w:val="0"/>
+          <w:color w:val="auto"/>
+          <w:sz w:val="20"/>
+          <w:szCs w:val="20"/>
+          <w:rFonts w:ascii="Times New Roman" w:eastAsia="Times New Roman" w:hAnsi="Times New Roman" w:hint="default"/>
+        </w:rPr>
+        <w:t xml:space="preserve">aunque incluso haya sido </w:t>
+      </w:r>
+      <w:r>
+        <w:rPr>
+          <w:i w:val="1"/>
+          <w:b w:val="0"/>
+          <w:color w:val="auto"/>
+          <w:sz w:val="20"/>
+          <w:szCs w:val="20"/>
+          <w:rFonts w:ascii="Times New Roman" w:eastAsia="Times New Roman" w:hAnsi="Times New Roman" w:hint="default"/>
+        </w:rPr>
+        <w:t xml:space="preserve">consecuencia de algún proceso ligado al mismo</w:t>
+      </w:r>
+      <w:r>
+        <w:rPr>
+          <w:i w:val="0"/>
+          <w:b w:val="0"/>
+          <w:color w:val="auto"/>
+          <w:sz w:val="20"/>
+          <w:szCs w:val="20"/>
+          <w:rFonts w:ascii="Times New Roman" w:eastAsia="Times New Roman" w:hAnsi="Times New Roman" w:hint="default"/>
+        </w:rPr>
+        <w:t xml:space="preserve">; entonces, mientras esté en nuestro directorio de trabajo o </w:t>
+      </w:r>
+      <w:r>
+        <w:rPr>
+          <w:i w:val="0"/>
+          <w:b w:val="0"/>
+          <w:color w:val="auto"/>
+          <w:sz w:val="20"/>
+          <w:szCs w:val="20"/>
+          <w:rFonts w:ascii="Times New Roman" w:eastAsia="Times New Roman" w:hAnsi="Times New Roman" w:hint="default"/>
+        </w:rPr>
+        <w:t xml:space="preserve">proyecto inicializado con </w:t>
+      </w:r>
+      <w:r>
+        <w:rPr>
+          <w:i w:val="1"/>
+          <w:b w:val="0"/>
+          <w:color w:val="auto"/>
+          <w:sz w:val="20"/>
+          <w:szCs w:val="20"/>
+          <w:rFonts w:ascii="Times New Roman" w:eastAsia="Times New Roman" w:hAnsi="Times New Roman" w:hint="default"/>
+        </w:rPr>
+        <w:t>Git</w:t>
+      </w:r>
+      <w:r>
+        <w:rPr>
+          <w:i w:val="0"/>
+          <w:b w:val="0"/>
+          <w:color w:val="auto"/>
+          <w:sz w:val="20"/>
+          <w:szCs w:val="20"/>
+          <w:rFonts w:ascii="Times New Roman" w:eastAsia="Times New Roman" w:hAnsi="Times New Roman" w:hint="default"/>
+        </w:rPr>
+        <w:t xml:space="preserve">, el archivo en cuestión, podría ser eliminado con el comando </w:t>
+      </w:r>
+      <w:r>
+        <w:rPr>
+          <w:i w:val="1"/>
+          <w:b w:val="1"/>
+          <w:color w:val="auto"/>
+          <w:sz w:val="20"/>
+          <w:szCs w:val="20"/>
+          <w:rFonts w:ascii="Times New Roman" w:eastAsia="Times New Roman" w:hAnsi="Times New Roman" w:hint="default"/>
+        </w:rPr>
+        <w:t xml:space="preserve">git clean:</w:t>
+      </w:r>
+      <w:r>
+        <w:rPr>
+          <w:i w:val="0"/>
+          <w:b w:val="0"/>
+          <w:color w:val="auto"/>
+          <w:sz w:val="20"/>
+          <w:szCs w:val="20"/>
+          <w:rFonts w:ascii="Times New Roman" w:eastAsia="Times New Roman" w:hAnsi="Times New Roman" w:hint="default"/>
+        </w:rPr>
+        <w:t xml:space="preserve"> es como la </w:t>
+      </w:r>
+      <w:r>
+        <w:rPr>
+          <w:i w:val="0"/>
+          <w:b w:val="0"/>
+          <w:color w:val="auto"/>
+          <w:sz w:val="20"/>
+          <w:szCs w:val="20"/>
+          <w:rFonts w:ascii="Times New Roman" w:eastAsia="Times New Roman" w:hAnsi="Times New Roman" w:hint="default"/>
+        </w:rPr>
+        <w:t xml:space="preserve">manera de ejecutar la acción de </w:t>
+      </w:r>
+      <w:r>
+        <w:rPr>
+          <w:i w:val="1"/>
+          <w:b w:val="0"/>
+          <w:color w:val="auto"/>
+          <w:sz w:val="20"/>
+          <w:szCs w:val="20"/>
+          <w:rFonts w:ascii="Times New Roman" w:eastAsia="Times New Roman" w:hAnsi="Times New Roman" w:hint="default"/>
+        </w:rPr>
+        <w:t>eliminar</w:t>
+      </w:r>
+      <w:r>
+        <w:rPr>
+          <w:i w:val="0"/>
+          <w:b w:val="0"/>
+          <w:color w:val="auto"/>
+          <w:sz w:val="20"/>
+          <w:szCs w:val="20"/>
+          <w:rFonts w:ascii="Times New Roman" w:eastAsia="Times New Roman" w:hAnsi="Times New Roman" w:hint="default"/>
+        </w:rPr>
+        <w:t xml:space="preserve"> algo</w:t>
+      </w:r>
+      <w:r>
+        <w:rPr>
+          <w:i w:val="1"/>
+          <w:b w:val="0"/>
+          <w:color w:val="auto"/>
+          <w:sz w:val="20"/>
+          <w:szCs w:val="20"/>
+          <w:rFonts w:ascii="Times New Roman" w:eastAsia="Times New Roman" w:hAnsi="Times New Roman" w:hint="default"/>
+        </w:rPr>
+        <w:t xml:space="preserve"> </w:t>
+      </w:r>
+      <w:r>
+        <w:rPr>
+          <w:i w:val="0"/>
+          <w:b w:val="0"/>
+          <w:color w:val="auto"/>
+          <w:sz w:val="20"/>
+          <w:szCs w:val="20"/>
+          <w:rFonts w:ascii="Times New Roman" w:eastAsia="Times New Roman" w:hAnsi="Times New Roman" w:hint="default"/>
+        </w:rPr>
+        <w:t xml:space="preserve">desde los comandos propios de Git en la terminal. </w:t>
+      </w:r>
+    </w:p>
+    <w:p>
+      <w:pPr>
+        <w:numPr>
+          <w:ilvl w:val="0"/>
+          <w:numId w:val="0"/>
+        </w:numPr>
+        <w:jc w:val="both"/>
+        <w:spacing w:lineRule="auto" w:line="259" w:before="0" w:after="160"/>
+        <w:widowControl w:val="1"/>
+        <w:ind w:right="0" w:left="0" w:firstLine="0"/>
+        <w:rPr>
+          <w:i w:val="1"/>
+          <w:b w:val="0"/>
+          <w:color w:val="auto"/>
+          <w:sz w:val="20"/>
+          <w:szCs w:val="20"/>
+          <w:rFonts w:ascii="Times New Roman" w:eastAsia="Times New Roman" w:hAnsi="Times New Roman" w:hint="default"/>
+        </w:rPr>
+        <w:wordWrap w:val="0"/>
+        <w:autoSpaceDE w:val="0"/>
+        <w:autoSpaceDN w:val="0"/>
+      </w:pPr>
+      <w:r>
+        <w:rPr>
+          <w:i w:val="0"/>
+          <w:b w:val="0"/>
+          <w:color w:val="auto"/>
+          <w:sz w:val="20"/>
+          <w:szCs w:val="20"/>
+          <w:rFonts w:ascii="Times New Roman" w:eastAsia="Times New Roman" w:hAnsi="Times New Roman" w:hint="default"/>
+        </w:rPr>
+        <w:t xml:space="preserve">Hago mención a “archivo en cuestión” porque este comando no puede eliminar directorios, sólo archivos; y, </w:t>
+      </w:r>
+      <w:r>
+        <w:rPr>
+          <w:i w:val="0"/>
+          <w:b w:val="0"/>
+          <w:color w:val="auto"/>
+          <w:sz w:val="20"/>
+          <w:szCs w:val="20"/>
+          <w:rFonts w:ascii="Times New Roman" w:eastAsia="Times New Roman" w:hAnsi="Times New Roman" w:hint="default"/>
+        </w:rPr>
+        <w:t xml:space="preserve">puntualmente, archivos que aún no han sido </w:t>
+      </w:r>
+      <w:r>
+        <w:rPr>
+          <w:i w:val="1"/>
+          <w:b w:val="0"/>
+          <w:color w:val="auto"/>
+          <w:sz w:val="20"/>
+          <w:szCs w:val="20"/>
+          <w:rFonts w:ascii="Times New Roman" w:eastAsia="Times New Roman" w:hAnsi="Times New Roman" w:hint="default"/>
+        </w:rPr>
+        <w:t xml:space="preserve">trackeados (porque realmente no te interesa hacerles un </w:t>
+      </w:r>
+      <w:r>
+        <w:rPr>
+          <w:i w:val="1"/>
+          <w:b w:val="0"/>
+          <w:color w:val="auto"/>
+          <w:sz w:val="20"/>
+          <w:szCs w:val="20"/>
+          <w:rFonts w:ascii="Times New Roman" w:eastAsia="Times New Roman" w:hAnsi="Times New Roman" w:hint="default"/>
+        </w:rPr>
+        <w:t xml:space="preserve">seguimiento; antes, desearías eliminarlos).</w:t>
+      </w:r>
+    </w:p>
+    <w:p>
+      <w:pPr>
+        <w:numPr>
+          <w:ilvl w:val="0"/>
+          <w:numId w:val="0"/>
+        </w:numPr>
+        <w:jc w:val="both"/>
+        <w:spacing w:lineRule="auto" w:line="259" w:before="0" w:after="160"/>
+        <w:widowControl w:val="1"/>
+        <w:ind w:right="0" w:left="0" w:firstLine="0"/>
+        <w:rPr>
+          <w:i w:val="1"/>
+          <w:b w:val="1"/>
+          <w:color w:val="auto"/>
+          <w:sz w:val="20"/>
+          <w:szCs w:val="20"/>
+          <w:rFonts w:ascii="Times New Roman" w:eastAsia="Times New Roman" w:hAnsi="Times New Roman" w:hint="default"/>
+        </w:rPr>
+        <w:wordWrap w:val="0"/>
+        <w:autoSpaceDE w:val="0"/>
+        <w:autoSpaceDN w:val="0"/>
+      </w:pPr>
+      <w:r>
+        <w:rPr>
+          <w:i w:val="0"/>
+          <w:b w:val="0"/>
+          <w:color w:val="auto"/>
+          <w:sz w:val="20"/>
+          <w:szCs w:val="20"/>
+          <w:rFonts w:ascii="Times New Roman" w:eastAsia="Times New Roman" w:hAnsi="Times New Roman" w:hint="default"/>
+        </w:rPr>
+        <w:t xml:space="preserve">Entonces, este comando para que corra</w:t>
+      </w:r>
+      <w:r>
+        <w:rPr>
+          <w:i w:val="1"/>
+          <w:b w:val="0"/>
+          <w:color w:val="auto"/>
+          <w:sz w:val="20"/>
+          <w:szCs w:val="20"/>
+          <w:rFonts w:ascii="Times New Roman" w:eastAsia="Times New Roman" w:hAnsi="Times New Roman" w:hint="default"/>
+        </w:rPr>
+        <w:t xml:space="preserve"> (borrar los archivos sin seguimiento o no agregados aún con “add”), </w:t>
+      </w:r>
+      <w:r>
+        <w:rPr>
+          <w:i w:val="0"/>
+          <w:b w:val="0"/>
+          <w:color w:val="auto"/>
+          <w:sz w:val="20"/>
+          <w:szCs w:val="20"/>
+          <w:rFonts w:ascii="Times New Roman" w:eastAsia="Times New Roman" w:hAnsi="Times New Roman" w:hint="default"/>
+        </w:rPr>
+        <w:t xml:space="preserve">el </w:t>
+      </w:r>
+      <w:r>
+        <w:rPr>
+          <w:i w:val="0"/>
+          <w:b w:val="0"/>
+          <w:color w:val="auto"/>
+          <w:sz w:val="20"/>
+          <w:szCs w:val="20"/>
+          <w:rFonts w:ascii="Times New Roman" w:eastAsia="Times New Roman" w:hAnsi="Times New Roman" w:hint="default"/>
+        </w:rPr>
+        <w:t xml:space="preserve">comando como tal se debe ejecutar de la siguiente forma:</w:t>
+      </w:r>
+      <w:r>
+        <w:rPr>
+          <w:i w:val="1"/>
+          <w:b w:val="0"/>
+          <w:color w:val="auto"/>
+          <w:sz w:val="20"/>
+          <w:szCs w:val="20"/>
+          <w:rFonts w:ascii="Times New Roman" w:eastAsia="Times New Roman" w:hAnsi="Times New Roman" w:hint="default"/>
+        </w:rPr>
+        <w:t xml:space="preserve"> </w:t>
+      </w:r>
+      <w:r>
+        <w:rPr>
+          <w:i w:val="1"/>
+          <w:b w:val="1"/>
+          <w:color w:val="auto"/>
+          <w:sz w:val="20"/>
+          <w:szCs w:val="20"/>
+          <w:rFonts w:ascii="Times New Roman" w:eastAsia="Times New Roman" w:hAnsi="Times New Roman" w:hint="default"/>
+        </w:rPr>
+        <w:t xml:space="preserve">git clean --dry-run; </w:t>
+      </w:r>
+      <w:r>
+        <w:rPr>
+          <w:i w:val="0"/>
+          <w:b w:val="0"/>
+          <w:color w:val="auto"/>
+          <w:sz w:val="20"/>
+          <w:szCs w:val="20"/>
+          <w:rFonts w:ascii="Times New Roman" w:eastAsia="Times New Roman" w:hAnsi="Times New Roman" w:hint="default"/>
+        </w:rPr>
+        <w:t xml:space="preserve">entonces, luego de ejecutado el </w:t>
+      </w:r>
+      <w:r>
+        <w:rPr>
+          <w:i w:val="0"/>
+          <w:b w:val="0"/>
+          <w:color w:val="auto"/>
+          <w:sz w:val="20"/>
+          <w:szCs w:val="20"/>
+          <w:rFonts w:ascii="Times New Roman" w:eastAsia="Times New Roman" w:hAnsi="Times New Roman" w:hint="default"/>
+        </w:rPr>
+        <w:t xml:space="preserve">anterior comando, </w:t>
+      </w:r>
+      <w:r>
+        <w:rPr>
+          <w:i w:val="1"/>
+          <w:b w:val="0"/>
+          <w:color w:val="auto"/>
+          <w:sz w:val="20"/>
+          <w:szCs w:val="20"/>
+          <w:rFonts w:ascii="Times New Roman" w:eastAsia="Times New Roman" w:hAnsi="Times New Roman" w:hint="default"/>
+        </w:rPr>
+        <w:t xml:space="preserve">Git </w:t>
+      </w:r>
+      <w:r>
+        <w:rPr>
+          <w:i w:val="0"/>
+          <w:b w:val="0"/>
+          <w:color w:val="auto"/>
+          <w:sz w:val="20"/>
+          <w:szCs w:val="20"/>
+          <w:rFonts w:ascii="Times New Roman" w:eastAsia="Times New Roman" w:hAnsi="Times New Roman" w:hint="default"/>
+        </w:rPr>
+        <w:t xml:space="preserve">quiere estar plenamente seguro de que usted realmente sí desea eliminar de forma </w:t>
+      </w:r>
+      <w:r>
+        <w:rPr>
+          <w:i w:val="0"/>
+          <w:b w:val="0"/>
+          <w:color w:val="auto"/>
+          <w:sz w:val="20"/>
+          <w:szCs w:val="20"/>
+          <w:rFonts w:ascii="Times New Roman" w:eastAsia="Times New Roman" w:hAnsi="Times New Roman" w:hint="default"/>
+        </w:rPr>
+        <w:t xml:space="preserve">permanente esos archivos </w:t>
+      </w:r>
+      <w:r>
+        <w:rPr>
+          <w:i w:val="1"/>
+          <w:b w:val="0"/>
+          <w:color w:val="auto"/>
+          <w:sz w:val="20"/>
+          <w:szCs w:val="20"/>
+          <w:rFonts w:ascii="Times New Roman" w:eastAsia="Times New Roman" w:hAnsi="Times New Roman" w:hint="default"/>
+        </w:rPr>
+        <w:t xml:space="preserve">no trackeados </w:t>
+      </w:r>
+      <w:r>
+        <w:rPr>
+          <w:i w:val="0"/>
+          <w:b w:val="0"/>
+          <w:color w:val="auto"/>
+          <w:sz w:val="20"/>
+          <w:szCs w:val="20"/>
+          <w:rFonts w:ascii="Times New Roman" w:eastAsia="Times New Roman" w:hAnsi="Times New Roman" w:hint="default"/>
+        </w:rPr>
+        <w:t xml:space="preserve">en cuestión; para confirmar su decisión, debe ejecutar este posterior </w:t>
+      </w:r>
+      <w:r>
+        <w:rPr>
+          <w:i w:val="0"/>
+          <w:b w:val="0"/>
+          <w:color w:val="auto"/>
+          <w:sz w:val="20"/>
+          <w:szCs w:val="20"/>
+          <w:rFonts w:ascii="Times New Roman" w:eastAsia="Times New Roman" w:hAnsi="Times New Roman" w:hint="default"/>
+        </w:rPr>
+        <w:t>comando:</w:t>
+      </w:r>
+      <w:r>
+        <w:rPr>
+          <w:i w:val="0"/>
+          <w:b w:val="1"/>
+          <w:color w:val="auto"/>
+          <w:sz w:val="20"/>
+          <w:szCs w:val="20"/>
+          <w:rFonts w:ascii="Times New Roman" w:eastAsia="Times New Roman" w:hAnsi="Times New Roman" w:hint="default"/>
+        </w:rPr>
+        <w:t xml:space="preserve"> </w:t>
+      </w:r>
+      <w:r>
+        <w:rPr>
+          <w:i w:val="1"/>
+          <w:b w:val="1"/>
+          <w:color w:val="auto"/>
+          <w:sz w:val="20"/>
+          <w:szCs w:val="20"/>
+          <w:rFonts w:ascii="Times New Roman" w:eastAsia="Times New Roman" w:hAnsi="Times New Roman" w:hint="default"/>
+        </w:rPr>
+        <w:t xml:space="preserve">git clean -f</w:t>
+      </w:r>
+    </w:p>
+    <w:p>
+      <w:pPr>
+        <w:numPr>
+          <w:ilvl w:val="0"/>
+          <w:numId w:val="0"/>
+        </w:numPr>
+        <w:jc w:val="both"/>
+        <w:spacing w:lineRule="auto" w:line="259" w:before="0" w:after="160"/>
+        <w:widowControl w:val="1"/>
+        <w:ind w:right="0" w:left="0" w:firstLine="0"/>
+        <w:rPr>
+          <w:i w:val="1"/>
+          <w:b w:val="1"/>
+          <w:color w:val="auto"/>
+          <w:sz w:val="20"/>
+          <w:szCs w:val="20"/>
+          <w:rFonts w:ascii="Times New Roman" w:eastAsia="Times New Roman" w:hAnsi="Times New Roman" w:hint="default"/>
+        </w:rPr>
+        <w:wordWrap w:val="0"/>
+        <w:autoSpaceDE w:val="0"/>
+        <w:autoSpaceDN w:val="0"/>
+      </w:pPr>
+    </w:p>
+    <w:p>
+      <w:pPr>
+        <w:numPr>
+          <w:ilvl w:val="0"/>
+          <w:numId w:val="0"/>
+        </w:numPr>
+        <w:jc w:val="both"/>
+        <w:spacing w:lineRule="auto" w:line="259" w:before="0" w:after="160"/>
+        <w:widowControl w:val="1"/>
+        <w:ind w:right="0" w:left="0" w:firstLine="0"/>
+        <w:rPr>
+          <w:i w:val="1"/>
+          <w:b w:val="1"/>
+          <w:color w:val="auto"/>
+          <w:sz w:val="20"/>
+          <w:szCs w:val="20"/>
+          <w:rFonts w:ascii="Times New Roman" w:eastAsia="Times New Roman" w:hAnsi="Times New Roman" w:hint="default"/>
+        </w:rPr>
+        <w:wordWrap w:val="0"/>
+        <w:autoSpaceDE w:val="0"/>
+        <w:autoSpaceDN w:val="0"/>
+      </w:pPr>
+    </w:p>
+    <w:p>
+      <w:pPr>
+        <w:numPr>
+          <w:ilvl w:val="0"/>
+          <w:numId w:val="0"/>
+        </w:numPr>
+        <w:jc w:val="both"/>
+        <w:spacing w:lineRule="auto" w:line="259" w:before="0" w:after="160"/>
+        <w:widowControl w:val="1"/>
+        <w:ind w:right="0" w:left="0" w:firstLine="0"/>
+        <w:rPr>
+          <w:i w:val="1"/>
+          <w:b w:val="0"/>
+          <w:color w:val="auto"/>
+          <w:sz w:val="20"/>
+          <w:szCs w:val="20"/>
+          <w:rFonts w:ascii="Times New Roman" w:eastAsia="Times New Roman" w:hAnsi="Times New Roman" w:hint="default"/>
+        </w:rPr>
+        <w:wordWrap w:val="0"/>
+        <w:autoSpaceDE w:val="0"/>
+        <w:autoSpaceDN w:val="0"/>
+      </w:pPr>
+    </w:p>
+    <w:p>
+      <w:pPr>
+        <w:numPr>
+          <w:ilvl w:val="0"/>
+          <w:numId w:val="0"/>
+        </w:numPr>
+        <w:jc w:val="both"/>
+        <w:spacing w:lineRule="auto" w:line="259" w:before="0" w:after="160"/>
+        <w:widowControl w:val="1"/>
+        <w:ind w:right="0" w:left="0" w:firstLine="0"/>
+        <w:rPr>
+          <w:i w:val="0"/>
+          <w:b w:val="1"/>
+          <w:color w:val="auto"/>
+          <w:sz w:val="20"/>
+          <w:szCs w:val="20"/>
+          <w:rFonts w:ascii="Times New Roman" w:eastAsia="Times New Roman" w:hAnsi="Times New Roman" w:hint="default"/>
+        </w:rPr>
+        <w:wordWrap w:val="0"/>
+        <w:autoSpaceDE w:val="0"/>
+        <w:autoSpaceDN w:val="0"/>
+      </w:pPr>
+      <w:r>
+        <w:rPr>
+          <w:i w:val="1"/>
+          <w:b w:val="0"/>
+          <w:color w:val="auto"/>
+          <w:sz w:val="20"/>
+          <w:szCs w:val="20"/>
+          <w:rFonts w:ascii="Times New Roman" w:eastAsia="Times New Roman" w:hAnsi="Times New Roman" w:hint="default"/>
+        </w:rPr>
+        <w:t xml:space="preserve">Excepciones o limitaciones del comando</w:t>
+      </w:r>
+      <w:r>
+        <w:rPr>
+          <w:i w:val="1"/>
+          <w:b w:val="1"/>
+          <w:color w:val="auto"/>
+          <w:sz w:val="20"/>
+          <w:szCs w:val="20"/>
+          <w:rFonts w:ascii="Times New Roman" w:eastAsia="Times New Roman" w:hAnsi="Times New Roman" w:hint="default"/>
+        </w:rPr>
+        <w:t xml:space="preserve"> Git clean: </w:t>
+      </w:r>
+    </w:p>
+    <w:p>
+      <w:pPr>
+        <w:numPr>
+          <w:ilvl w:val="0"/>
+          <w:numId w:val="0"/>
+        </w:numPr>
+        <w:jc w:val="both"/>
+        <w:spacing w:lineRule="auto" w:line="259" w:before="0" w:after="160"/>
+        <w:widowControl w:val="1"/>
+        <w:ind w:right="0" w:left="0" w:firstLine="0"/>
+        <w:rPr>
+          <w:i w:val="0"/>
+          <w:b w:val="0"/>
+          <w:color w:val="auto"/>
+          <w:sz w:val="20"/>
+          <w:szCs w:val="20"/>
+          <w:rFonts w:ascii="Times New Roman" w:eastAsia="Times New Roman" w:hAnsi="Times New Roman" w:hint="default"/>
+        </w:rPr>
+        <w:wordWrap w:val="0"/>
+        <w:autoSpaceDE w:val="0"/>
+        <w:autoSpaceDN w:val="0"/>
+      </w:pPr>
+      <w:r>
+        <w:rPr>
+          <w:i w:val="0"/>
+          <w:b w:val="1"/>
+          <w:color w:val="auto"/>
+          <w:sz w:val="20"/>
+          <w:szCs w:val="20"/>
+          <w:rFonts w:ascii="Times New Roman" w:eastAsia="Times New Roman" w:hAnsi="Times New Roman" w:hint="default"/>
+        </w:rPr>
+        <w:t>1.</w:t>
+      </w:r>
+      <w:r>
+        <w:rPr>
+          <w:i w:val="1"/>
+          <w:b w:val="0"/>
+          <w:color w:val="auto"/>
+          <w:sz w:val="20"/>
+          <w:szCs w:val="20"/>
+          <w:rFonts w:ascii="Times New Roman" w:eastAsia="Times New Roman" w:hAnsi="Times New Roman" w:hint="default"/>
+        </w:rPr>
+        <w:t xml:space="preserve"> Git clean </w:t>
+      </w:r>
+      <w:r>
+        <w:rPr>
+          <w:i w:val="0"/>
+          <w:b w:val="0"/>
+          <w:color w:val="auto"/>
+          <w:sz w:val="20"/>
+          <w:szCs w:val="20"/>
+          <w:rFonts w:ascii="Times New Roman" w:eastAsia="Times New Roman" w:hAnsi="Times New Roman" w:hint="default"/>
+        </w:rPr>
+        <w:t xml:space="preserve">no puede eliminar los archivos incorporados en </w:t>
+      </w:r>
+      <w:r>
+        <w:rPr>
+          <w:i w:val="1"/>
+          <w:b w:val="0"/>
+          <w:color w:val="auto"/>
+          <w:sz w:val="20"/>
+          <w:szCs w:val="20"/>
+          <w:rFonts w:ascii="Times New Roman" w:eastAsia="Times New Roman" w:hAnsi="Times New Roman" w:hint="default"/>
+        </w:rPr>
+        <w:t xml:space="preserve">gitignore; </w:t>
+      </w:r>
+      <w:r>
+        <w:rPr>
+          <w:i w:val="0"/>
+          <w:b w:val="0"/>
+          <w:color w:val="auto"/>
+          <w:sz w:val="20"/>
+          <w:szCs w:val="20"/>
+          <w:rFonts w:ascii="Times New Roman" w:eastAsia="Times New Roman" w:hAnsi="Times New Roman" w:hint="default"/>
+        </w:rPr>
+        <w:t xml:space="preserve">pues, por la misma lógica que está </w:t>
+      </w:r>
+      <w:r>
+        <w:rPr>
+          <w:i w:val="0"/>
+          <w:b w:val="0"/>
+          <w:color w:val="auto"/>
+          <w:sz w:val="20"/>
+          <w:szCs w:val="20"/>
+          <w:rFonts w:ascii="Times New Roman" w:eastAsia="Times New Roman" w:hAnsi="Times New Roman" w:hint="default"/>
+        </w:rPr>
+        <w:t xml:space="preserve">desarrollada detrás de la función </w:t>
+      </w:r>
+      <w:r>
+        <w:rPr>
+          <w:i w:val="1"/>
+          <w:b w:val="0"/>
+          <w:color w:val="auto"/>
+          <w:sz w:val="20"/>
+          <w:szCs w:val="20"/>
+          <w:rFonts w:ascii="Times New Roman" w:eastAsia="Times New Roman" w:hAnsi="Times New Roman" w:hint="default"/>
+        </w:rPr>
+        <w:t xml:space="preserve">gitignore. </w:t>
+      </w:r>
+      <w:r>
+        <w:rPr>
+          <w:i w:val="0"/>
+          <w:b w:val="0"/>
+          <w:color w:val="auto"/>
+          <w:sz w:val="20"/>
+          <w:szCs w:val="20"/>
+          <w:rFonts w:ascii="Times New Roman" w:eastAsia="Times New Roman" w:hAnsi="Times New Roman" w:hint="default"/>
+        </w:rPr>
+        <w:t xml:space="preserve">Cuando agregamos un archivo en la lista de </w:t>
+      </w:r>
+      <w:r>
+        <w:rPr>
+          <w:i w:val="1"/>
+          <w:b w:val="0"/>
+          <w:color w:val="auto"/>
+          <w:sz w:val="20"/>
+          <w:szCs w:val="20"/>
+          <w:rFonts w:ascii="Times New Roman" w:eastAsia="Times New Roman" w:hAnsi="Times New Roman" w:hint="default"/>
+        </w:rPr>
+        <w:t xml:space="preserve">gitignore, </w:t>
+      </w:r>
+      <w:r>
+        <w:rPr>
+          <w:i w:val="0"/>
+          <w:b w:val="0"/>
+          <w:color w:val="auto"/>
+          <w:sz w:val="20"/>
+          <w:szCs w:val="20"/>
+          <w:rFonts w:ascii="Times New Roman" w:eastAsia="Times New Roman" w:hAnsi="Times New Roman" w:hint="default"/>
+        </w:rPr>
+        <w:t xml:space="preserve">le estamos </w:t>
+      </w:r>
+      <w:r>
+        <w:rPr>
+          <w:i w:val="0"/>
+          <w:b w:val="0"/>
+          <w:color w:val="auto"/>
+          <w:sz w:val="20"/>
+          <w:szCs w:val="20"/>
+          <w:rFonts w:ascii="Times New Roman" w:eastAsia="Times New Roman" w:hAnsi="Times New Roman" w:hint="default"/>
+        </w:rPr>
+        <w:t xml:space="preserve">diciendo a </w:t>
+      </w:r>
+      <w:r>
+        <w:rPr>
+          <w:i w:val="1"/>
+          <w:b w:val="0"/>
+          <w:color w:val="auto"/>
+          <w:sz w:val="20"/>
+          <w:szCs w:val="20"/>
+          <w:rFonts w:ascii="Times New Roman" w:eastAsia="Times New Roman" w:hAnsi="Times New Roman" w:hint="default"/>
+        </w:rPr>
+        <w:t xml:space="preserve">Git </w:t>
+      </w:r>
+      <w:r>
+        <w:rPr>
+          <w:i w:val="0"/>
+          <w:b w:val="0"/>
+          <w:color w:val="auto"/>
+          <w:sz w:val="20"/>
+          <w:szCs w:val="20"/>
+          <w:rFonts w:ascii="Times New Roman" w:eastAsia="Times New Roman" w:hAnsi="Times New Roman" w:hint="default"/>
+        </w:rPr>
+        <w:t xml:space="preserve">que ignore completamente dichos archivos; es decir, estamos limitando a </w:t>
+      </w:r>
+      <w:r>
+        <w:rPr>
+          <w:i w:val="1"/>
+          <w:b w:val="0"/>
+          <w:color w:val="auto"/>
+          <w:sz w:val="20"/>
+          <w:szCs w:val="20"/>
+          <w:rFonts w:ascii="Times New Roman" w:eastAsia="Times New Roman" w:hAnsi="Times New Roman" w:hint="default"/>
+        </w:rPr>
+        <w:t xml:space="preserve">git </w:t>
+      </w:r>
+      <w:r>
+        <w:rPr>
+          <w:i w:val="0"/>
+          <w:b w:val="0"/>
+          <w:color w:val="auto"/>
+          <w:sz w:val="20"/>
+          <w:szCs w:val="20"/>
+          <w:rFonts w:ascii="Times New Roman" w:eastAsia="Times New Roman" w:hAnsi="Times New Roman" w:hint="default"/>
+        </w:rPr>
+        <w:t xml:space="preserve">de tal manera que no </w:t>
+      </w:r>
+      <w:r>
+        <w:rPr>
+          <w:i w:val="0"/>
+          <w:b w:val="0"/>
+          <w:color w:val="auto"/>
+          <w:sz w:val="20"/>
+          <w:szCs w:val="20"/>
+          <w:rFonts w:ascii="Times New Roman" w:eastAsia="Times New Roman" w:hAnsi="Times New Roman" w:hint="default"/>
+        </w:rPr>
+        <w:t xml:space="preserve">pueda ejecutar ninguna acción sobre ellos (al menos que uno manualmente los manipule, pero </w:t>
+      </w:r>
+      <w:r>
+        <w:rPr>
+          <w:i w:val="1"/>
+          <w:b w:val="0"/>
+          <w:color w:val="auto"/>
+          <w:sz w:val="20"/>
+          <w:szCs w:val="20"/>
+          <w:rFonts w:ascii="Times New Roman" w:eastAsia="Times New Roman" w:hAnsi="Times New Roman" w:hint="default"/>
+        </w:rPr>
+        <w:t xml:space="preserve">git </w:t>
+      </w:r>
+      <w:r>
+        <w:rPr>
+          <w:i w:val="0"/>
+          <w:b w:val="0"/>
+          <w:color w:val="auto"/>
+          <w:sz w:val="20"/>
+          <w:szCs w:val="20"/>
+          <w:rFonts w:ascii="Times New Roman" w:eastAsia="Times New Roman" w:hAnsi="Times New Roman" w:hint="default"/>
+        </w:rPr>
+        <w:t xml:space="preserve">como tal y sus </w:t>
+      </w:r>
+      <w:r>
+        <w:rPr>
+          <w:i w:val="0"/>
+          <w:b w:val="0"/>
+          <w:color w:val="auto"/>
+          <w:sz w:val="20"/>
+          <w:szCs w:val="20"/>
+          <w:rFonts w:ascii="Times New Roman" w:eastAsia="Times New Roman" w:hAnsi="Times New Roman" w:hint="default"/>
+        </w:rPr>
+        <w:t xml:space="preserve">comandos no pueden ejecutar ninguna acción sobre ellos).</w:t>
+      </w:r>
+    </w:p>
+    <w:p>
+      <w:pPr>
+        <w:numPr>
+          <w:ilvl w:val="0"/>
+          <w:numId w:val="0"/>
+        </w:numPr>
+        <w:jc w:val="both"/>
+        <w:spacing w:lineRule="auto" w:line="259" w:before="0" w:after="160"/>
+        <w:widowControl w:val="1"/>
+        <w:ind w:right="0" w:left="0" w:firstLine="0"/>
+        <w:rPr>
+          <w:i w:val="0"/>
+          <w:b w:val="0"/>
+          <w:color w:val="auto"/>
+          <w:sz w:val="20"/>
+          <w:szCs w:val="20"/>
+          <w:rFonts w:ascii="Times New Roman" w:eastAsia="Times New Roman" w:hAnsi="Times New Roman" w:hint="default"/>
+        </w:rPr>
+        <w:wordWrap w:val="0"/>
+        <w:autoSpaceDE w:val="0"/>
+        <w:autoSpaceDN w:val="0"/>
+      </w:pPr>
+      <w:r>
+        <w:rPr>
+          <w:i w:val="0"/>
+          <w:b w:val="1"/>
+          <w:color w:val="auto"/>
+          <w:sz w:val="20"/>
+          <w:szCs w:val="20"/>
+          <w:rFonts w:ascii="Times New Roman" w:eastAsia="Times New Roman" w:hAnsi="Times New Roman" w:hint="default"/>
+        </w:rPr>
+        <w:t xml:space="preserve">2. </w:t>
+      </w:r>
+      <w:r>
+        <w:rPr>
+          <w:i w:val="1"/>
+          <w:b w:val="0"/>
+          <w:color w:val="auto"/>
+          <w:sz w:val="20"/>
+          <w:szCs w:val="20"/>
+          <w:rFonts w:ascii="Times New Roman" w:eastAsia="Times New Roman" w:hAnsi="Times New Roman" w:hint="default"/>
+        </w:rPr>
+        <w:t xml:space="preserve">Git clean </w:t>
+      </w:r>
+      <w:r>
+        <w:rPr>
+          <w:i w:val="0"/>
+          <w:b w:val="0"/>
+          <w:color w:val="auto"/>
+          <w:sz w:val="20"/>
+          <w:szCs w:val="20"/>
+          <w:rFonts w:ascii="Times New Roman" w:eastAsia="Times New Roman" w:hAnsi="Times New Roman" w:hint="default"/>
+        </w:rPr>
+        <w:t xml:space="preserve">tampoco puede eliminar carpetas; entonces, no se sorprenda si en ocasiones se encuentra que hay </w:t>
+      </w:r>
+      <w:r>
+        <w:rPr>
+          <w:i w:val="0"/>
+          <w:b w:val="0"/>
+          <w:color w:val="auto"/>
+          <w:sz w:val="20"/>
+          <w:szCs w:val="20"/>
+          <w:rFonts w:ascii="Times New Roman" w:eastAsia="Times New Roman" w:hAnsi="Times New Roman" w:hint="default"/>
+        </w:rPr>
+        <w:t xml:space="preserve">archivos que no pueden ser eliminados por </w:t>
+      </w:r>
+      <w:r>
+        <w:rPr>
+          <w:i w:val="1"/>
+          <w:b w:val="0"/>
+          <w:color w:val="auto"/>
+          <w:sz w:val="20"/>
+          <w:szCs w:val="20"/>
+          <w:rFonts w:ascii="Times New Roman" w:eastAsia="Times New Roman" w:hAnsi="Times New Roman" w:hint="default"/>
+        </w:rPr>
+        <w:t xml:space="preserve">git clean</w:t>
+      </w:r>
+      <w:r>
+        <w:rPr>
+          <w:i w:val="0"/>
+          <w:b w:val="0"/>
+          <w:color w:val="auto"/>
+          <w:sz w:val="20"/>
+          <w:szCs w:val="20"/>
+          <w:rFonts w:ascii="Times New Roman" w:eastAsia="Times New Roman" w:hAnsi="Times New Roman" w:hint="default"/>
+        </w:rPr>
+        <w:t xml:space="preserve"> al enterarse que, esos archivos, están dentro de una carpeta.</w:t>
+      </w:r>
+    </w:p>
+    <w:p>
+      <w:pPr>
+        <w:numPr>
+          <w:ilvl w:val="0"/>
+          <w:numId w:val="0"/>
+        </w:numPr>
+        <w:jc w:val="both"/>
+        <w:spacing w:lineRule="auto" w:line="259" w:before="0" w:after="160"/>
+        <w:widowControl w:val="1"/>
+        <w:ind w:right="0" w:left="0" w:firstLine="0"/>
+        <w:rPr>
+          <w:i w:val="0"/>
+          <w:b w:val="0"/>
+          <w:color w:val="auto"/>
+          <w:sz w:val="20"/>
+          <w:szCs w:val="20"/>
+          <w:rFonts w:ascii="Times New Roman" w:eastAsia="Times New Roman" w:hAnsi="Times New Roman" w:hint="default"/>
+        </w:rPr>
+        <w:wordWrap w:val="0"/>
+        <w:autoSpaceDE w:val="0"/>
+        <w:autoSpaceDN w:val="0"/>
+      </w:pPr>
+    </w:p>
+    <w:p>
+      <w:pPr>
+        <w:numPr>
+          <w:ilvl w:val="0"/>
+          <w:numId w:val="0"/>
+        </w:numPr>
+        <w:jc w:val="both"/>
+        <w:spacing w:lineRule="auto" w:line="259" w:before="0" w:after="160"/>
+        <w:widowControl w:val="1"/>
+        <w:ind w:right="0" w:left="0" w:firstLine="0"/>
+        <w:rPr>
+          <w:i w:val="1"/>
+          <w:b w:val="0"/>
+          <w:color w:val="auto"/>
+          <w:sz w:val="22"/>
+          <w:szCs w:val="22"/>
+          <w:rFonts w:ascii="Times New Roman" w:eastAsia="Times New Roman" w:hAnsi="Times New Roman" w:hint="default"/>
+        </w:rPr>
+        <w:wordWrap w:val="0"/>
+        <w:autoSpaceDE w:val="0"/>
+        <w:autoSpaceDN w:val="0"/>
+      </w:pPr>
+      <w:r>
+        <w:rPr>
+          <w:i w:val="1"/>
+          <w:b w:val="1"/>
+          <w:color w:val="auto"/>
+          <w:sz w:val="22"/>
+          <w:szCs w:val="22"/>
+          <w:rFonts w:ascii="Times New Roman" w:eastAsia="Times New Roman" w:hAnsi="Times New Roman" w:hint="default"/>
+        </w:rPr>
+        <w:t xml:space="preserve">Git cherry pick</w:t>
+      </w:r>
+    </w:p>
+    <w:p>
+      <w:pPr>
+        <w:numPr>
+          <w:ilvl w:val="0"/>
+          <w:numId w:val="0"/>
+        </w:numPr>
+        <w:jc w:val="both"/>
+        <w:spacing w:lineRule="auto" w:line="259" w:before="0" w:after="160"/>
+        <w:widowControl w:val="1"/>
+        <w:ind w:right="0" w:left="0" w:firstLine="0"/>
+        <w:rPr>
+          <w:i w:val="0"/>
+          <w:b w:val="0"/>
+          <w:color w:val="auto"/>
+          <w:sz w:val="20"/>
+          <w:szCs w:val="20"/>
+          <w:rFonts w:ascii="Times New Roman" w:eastAsia="Times New Roman" w:hAnsi="Times New Roman" w:hint="default"/>
+        </w:rPr>
+        <w:wordWrap w:val="0"/>
+        <w:autoSpaceDE w:val="0"/>
+        <w:autoSpaceDN w:val="0"/>
+      </w:pPr>
+      <w:r>
+        <w:rPr>
+          <w:i w:val="0"/>
+          <w:b w:val="0"/>
+          <w:color w:val="auto"/>
+          <w:sz w:val="20"/>
+          <w:szCs w:val="20"/>
+          <w:rFonts w:ascii="Times New Roman" w:eastAsia="Times New Roman" w:hAnsi="Times New Roman" w:hint="default"/>
+        </w:rPr>
+        <w:t xml:space="preserve">Pueda que en ocasiones usted desee importar, en su rama de trabajo actual (convengamos que es rama </w:t>
+      </w:r>
+      <w:r>
+        <w:rPr>
+          <w:i w:val="1"/>
+          <w:b w:val="0"/>
+          <w:color w:val="auto"/>
+          <w:sz w:val="20"/>
+          <w:szCs w:val="20"/>
+          <w:rFonts w:ascii="Times New Roman" w:eastAsia="Times New Roman" w:hAnsi="Times New Roman" w:hint="default"/>
+        </w:rPr>
+        <w:t xml:space="preserve">master), </w:t>
+      </w:r>
+      <w:r>
+        <w:rPr>
+          <w:i w:val="0"/>
+          <w:b w:val="0"/>
+          <w:color w:val="auto"/>
+          <w:sz w:val="20"/>
+          <w:szCs w:val="20"/>
+          <w:rFonts w:ascii="Times New Roman" w:eastAsia="Times New Roman" w:hAnsi="Times New Roman" w:hint="default"/>
+        </w:rPr>
+        <w:t xml:space="preserve">un </w:t>
+      </w:r>
+      <w:r>
+        <w:rPr>
+          <w:i w:val="1"/>
+          <w:b w:val="0"/>
+          <w:color w:val="auto"/>
+          <w:sz w:val="20"/>
+          <w:szCs w:val="20"/>
+          <w:rFonts w:ascii="Times New Roman" w:eastAsia="Times New Roman" w:hAnsi="Times New Roman" w:hint="default"/>
+        </w:rPr>
+        <w:t>commit</w:t>
+      </w:r>
+      <w:r>
+        <w:rPr>
+          <w:i w:val="0"/>
+          <w:b w:val="0"/>
+          <w:color w:val="auto"/>
+          <w:sz w:val="20"/>
+          <w:szCs w:val="20"/>
+          <w:rFonts w:ascii="Times New Roman" w:eastAsia="Times New Roman" w:hAnsi="Times New Roman" w:hint="default"/>
+        </w:rPr>
+        <w:t xml:space="preserve"> de otra rama de desarrollo; pero, atención, un </w:t>
+      </w:r>
+      <w:r>
+        <w:rPr>
+          <w:i w:val="1"/>
+          <w:b w:val="0"/>
+          <w:color w:val="auto"/>
+          <w:sz w:val="20"/>
+          <w:szCs w:val="20"/>
+          <w:rFonts w:ascii="Times New Roman" w:eastAsia="Times New Roman" w:hAnsi="Times New Roman" w:hint="default"/>
+        </w:rPr>
+        <w:t xml:space="preserve">commit </w:t>
+      </w:r>
+      <w:r>
+        <w:rPr>
+          <w:i w:val="0"/>
+          <w:b w:val="0"/>
+          <w:color w:val="auto"/>
+          <w:sz w:val="20"/>
+          <w:szCs w:val="20"/>
+          <w:rFonts w:ascii="Times New Roman" w:eastAsia="Times New Roman" w:hAnsi="Times New Roman" w:hint="default"/>
+        </w:rPr>
+        <w:t xml:space="preserve">en particular, y no precisamente la última copia </w:t>
+      </w:r>
+      <w:r>
+        <w:rPr>
+          <w:i w:val="0"/>
+          <w:b w:val="0"/>
+          <w:color w:val="auto"/>
+          <w:sz w:val="20"/>
+          <w:szCs w:val="20"/>
+          <w:rFonts w:ascii="Times New Roman" w:eastAsia="Times New Roman" w:hAnsi="Times New Roman" w:hint="default"/>
+        </w:rPr>
+        <w:t xml:space="preserve">de seguridad registrada en dicha rama de desarrollo (es decir, el último commit), no.</w:t>
+      </w:r>
+      <w:r>
+        <w:rPr>
+          <w:i w:val="1"/>
+          <w:b w:val="0"/>
+          <w:color w:val="auto"/>
+          <w:sz w:val="20"/>
+          <w:szCs w:val="20"/>
+          <w:rFonts w:ascii="Times New Roman" w:eastAsia="Times New Roman" w:hAnsi="Times New Roman" w:hint="default"/>
+        </w:rPr>
+        <w:t xml:space="preserve"> Cómo se haría esto?</w:t>
+      </w:r>
+      <w:r>
+        <w:rPr>
+          <w:i w:val="0"/>
+          <w:b w:val="0"/>
+          <w:color w:val="auto"/>
+          <w:sz w:val="20"/>
+          <w:szCs w:val="20"/>
+          <w:rFonts w:ascii="Times New Roman" w:eastAsia="Times New Roman" w:hAnsi="Times New Roman" w:hint="default"/>
+        </w:rPr>
+        <w:t xml:space="preserve"> Es </w:t>
+      </w:r>
+      <w:r>
+        <w:rPr>
+          <w:i w:val="0"/>
+          <w:b w:val="0"/>
+          <w:color w:val="auto"/>
+          <w:sz w:val="20"/>
+          <w:szCs w:val="20"/>
+          <w:rFonts w:ascii="Times New Roman" w:eastAsia="Times New Roman" w:hAnsi="Times New Roman" w:hint="default"/>
+        </w:rPr>
+        <w:t xml:space="preserve">decir, si deseo traerme, a mi rama </w:t>
+      </w:r>
+      <w:r>
+        <w:rPr>
+          <w:i w:val="1"/>
+          <w:b w:val="0"/>
+          <w:color w:val="auto"/>
+          <w:sz w:val="20"/>
+          <w:szCs w:val="20"/>
+          <w:rFonts w:ascii="Times New Roman" w:eastAsia="Times New Roman" w:hAnsi="Times New Roman" w:hint="default"/>
+        </w:rPr>
+        <w:t>master,</w:t>
+      </w:r>
+      <w:r>
+        <w:rPr>
+          <w:i w:val="0"/>
+          <w:b w:val="0"/>
+          <w:color w:val="auto"/>
+          <w:sz w:val="20"/>
+          <w:szCs w:val="20"/>
+          <w:rFonts w:ascii="Times New Roman" w:eastAsia="Times New Roman" w:hAnsi="Times New Roman" w:hint="default"/>
+        </w:rPr>
+        <w:t xml:space="preserve"> cualquier </w:t>
+      </w:r>
+      <w:r>
+        <w:rPr>
+          <w:i w:val="1"/>
+          <w:b w:val="0"/>
+          <w:color w:val="auto"/>
+          <w:sz w:val="20"/>
+          <w:szCs w:val="20"/>
+          <w:rFonts w:ascii="Times New Roman" w:eastAsia="Times New Roman" w:hAnsi="Times New Roman" w:hint="default"/>
+        </w:rPr>
+        <w:t xml:space="preserve">commit </w:t>
+      </w:r>
+      <w:r>
+        <w:rPr>
+          <w:i w:val="0"/>
+          <w:b w:val="0"/>
+          <w:color w:val="auto"/>
+          <w:sz w:val="20"/>
+          <w:szCs w:val="20"/>
+          <w:rFonts w:ascii="Times New Roman" w:eastAsia="Times New Roman" w:hAnsi="Times New Roman" w:hint="default"/>
+        </w:rPr>
+        <w:t xml:space="preserve">de otra rama de desarrollo sin importar en qué orden </w:t>
+      </w:r>
+      <w:r>
+        <w:rPr>
+          <w:i w:val="0"/>
+          <w:b w:val="0"/>
+          <w:color w:val="auto"/>
+          <w:sz w:val="20"/>
+          <w:szCs w:val="20"/>
+          <w:rFonts w:ascii="Times New Roman" w:eastAsia="Times New Roman" w:hAnsi="Times New Roman" w:hint="default"/>
+        </w:rPr>
+        <w:t xml:space="preserve">fue éste registrado en todo el historico de ellos (en todo el historico de </w:t>
+      </w:r>
+      <w:r>
+        <w:rPr>
+          <w:i w:val="1"/>
+          <w:b w:val="0"/>
+          <w:color w:val="auto"/>
+          <w:sz w:val="20"/>
+          <w:szCs w:val="20"/>
+          <w:rFonts w:ascii="Times New Roman" w:eastAsia="Times New Roman" w:hAnsi="Times New Roman" w:hint="default"/>
+        </w:rPr>
+        <w:t>commits</w:t>
+      </w:r>
+      <w:r>
+        <w:rPr>
+          <w:i w:val="0"/>
+          <w:b w:val="0"/>
+          <w:color w:val="auto"/>
+          <w:sz w:val="20"/>
+          <w:szCs w:val="20"/>
+          <w:rFonts w:ascii="Times New Roman" w:eastAsia="Times New Roman" w:hAnsi="Times New Roman" w:hint="default"/>
+        </w:rPr>
+        <w:t xml:space="preserve">),... Qué comando de </w:t>
+      </w:r>
+      <w:r>
+        <w:rPr>
+          <w:i w:val="1"/>
+          <w:b w:val="0"/>
+          <w:color w:val="auto"/>
+          <w:sz w:val="20"/>
+          <w:szCs w:val="20"/>
+          <w:rFonts w:ascii="Times New Roman" w:eastAsia="Times New Roman" w:hAnsi="Times New Roman" w:hint="default"/>
+        </w:rPr>
+        <w:t xml:space="preserve">git </w:t>
+      </w:r>
+      <w:r>
+        <w:rPr>
+          <w:i w:val="0"/>
+          <w:b w:val="0"/>
+          <w:color w:val="auto"/>
+          <w:sz w:val="20"/>
+          <w:szCs w:val="20"/>
+          <w:rFonts w:ascii="Times New Roman" w:eastAsia="Times New Roman" w:hAnsi="Times New Roman" w:hint="default"/>
+        </w:rPr>
+        <w:t xml:space="preserve">debería </w:t>
+      </w:r>
+      <w:r>
+        <w:rPr>
+          <w:i w:val="0"/>
+          <w:b w:val="0"/>
+          <w:color w:val="auto"/>
+          <w:sz w:val="20"/>
+          <w:szCs w:val="20"/>
+          <w:rFonts w:ascii="Times New Roman" w:eastAsia="Times New Roman" w:hAnsi="Times New Roman" w:hint="default"/>
+        </w:rPr>
+        <w:t xml:space="preserve">poner en práctica? Pues bien, el comando que debería usar sería: </w:t>
+      </w:r>
+      <w:r>
+        <w:rPr>
+          <w:i w:val="0"/>
+          <w:b w:val="0"/>
+          <w:color w:val="auto"/>
+          <w:sz w:val="20"/>
+          <w:szCs w:val="20"/>
+          <w:rFonts w:ascii="Times New Roman" w:eastAsia="Times New Roman" w:hAnsi="Times New Roman" w:hint="default"/>
+        </w:rPr>
+        <w:br/>
+      </w:r>
+      <w:r>
+        <w:rPr>
+          <w:i w:val="1"/>
+          <w:b w:val="1"/>
+          <w:color w:val="auto"/>
+          <w:sz w:val="20"/>
+          <w:szCs w:val="20"/>
+          <w:rFonts w:ascii="Times New Roman" w:eastAsia="Times New Roman" w:hAnsi="Times New Roman" w:hint="default"/>
+        </w:rPr>
+        <w:t xml:space="preserve">git cherry-pick </w:t>
+      </w:r>
+      <w:r>
+        <w:rPr>
+          <w:i w:val="0"/>
+          <w:b w:val="0"/>
+          <w:color w:val="auto"/>
+          <w:sz w:val="20"/>
+          <w:szCs w:val="20"/>
+          <w:rFonts w:ascii="Times New Roman" w:eastAsia="Times New Roman" w:hAnsi="Times New Roman" w:hint="default"/>
+        </w:rPr>
+        <w:t xml:space="preserve">+ </w:t>
+      </w:r>
+      <w:r>
+        <w:rPr>
+          <w:i w:val="1"/>
+          <w:b w:val="1"/>
+          <w:color w:val="auto"/>
+          <w:sz w:val="20"/>
+          <w:szCs w:val="20"/>
+          <w:rFonts w:ascii="Times New Roman" w:eastAsia="Times New Roman" w:hAnsi="Times New Roman" w:hint="default"/>
+        </w:rPr>
+        <w:t xml:space="preserve">el identificador del commit, de la otra rama, de mi interés (el que deseo importar); </w:t>
+      </w:r>
+      <w:r>
+        <w:rPr>
+          <w:i w:val="0"/>
+          <w:b w:val="0"/>
+          <w:color w:val="auto"/>
+          <w:sz w:val="20"/>
+          <w:szCs w:val="20"/>
+          <w:rFonts w:ascii="Times New Roman" w:eastAsia="Times New Roman" w:hAnsi="Times New Roman" w:hint="default"/>
+        </w:rPr>
+        <w:t xml:space="preserve">esto, </w:t>
+      </w:r>
+      <w:r>
+        <w:rPr>
+          <w:i w:val="0"/>
+          <w:b w:val="0"/>
+          <w:color w:val="auto"/>
+          <w:sz w:val="20"/>
+          <w:szCs w:val="20"/>
+          <w:rFonts w:ascii="Times New Roman" w:eastAsia="Times New Roman" w:hAnsi="Times New Roman" w:hint="default"/>
+        </w:rPr>
+        <w:t xml:space="preserve">claro, ya estando situados en la rama de trabajo donde deseamos importar un </w:t>
+      </w:r>
+      <w:r>
+        <w:rPr>
+          <w:i w:val="1"/>
+          <w:b w:val="0"/>
+          <w:color w:val="auto"/>
+          <w:sz w:val="20"/>
+          <w:szCs w:val="20"/>
+          <w:rFonts w:ascii="Times New Roman" w:eastAsia="Times New Roman" w:hAnsi="Times New Roman" w:hint="default"/>
+        </w:rPr>
+        <w:t xml:space="preserve">commit </w:t>
+      </w:r>
+      <w:r>
+        <w:rPr>
+          <w:i w:val="0"/>
+          <w:b w:val="0"/>
+          <w:color w:val="auto"/>
+          <w:sz w:val="20"/>
+          <w:szCs w:val="20"/>
+          <w:rFonts w:ascii="Times New Roman" w:eastAsia="Times New Roman" w:hAnsi="Times New Roman" w:hint="default"/>
+        </w:rPr>
+        <w:t xml:space="preserve">de otra rama; es decir, para </w:t>
+      </w:r>
+      <w:r>
+        <w:rPr>
+          <w:i w:val="0"/>
+          <w:b w:val="0"/>
+          <w:color w:val="auto"/>
+          <w:sz w:val="20"/>
+          <w:szCs w:val="20"/>
+          <w:rFonts w:ascii="Times New Roman" w:eastAsia="Times New Roman" w:hAnsi="Times New Roman" w:hint="default"/>
+        </w:rPr>
+        <w:t xml:space="preserve">nuestro estudio, ya estando situados en la rama </w:t>
+      </w:r>
+      <w:r>
+        <w:rPr>
+          <w:i w:val="1"/>
+          <w:b w:val="0"/>
+          <w:color w:val="auto"/>
+          <w:sz w:val="20"/>
+          <w:szCs w:val="20"/>
+          <w:rFonts w:ascii="Times New Roman" w:eastAsia="Times New Roman" w:hAnsi="Times New Roman" w:hint="default"/>
+        </w:rPr>
+        <w:t xml:space="preserve">master. </w:t>
+      </w:r>
+      <w:r>
+        <w:rPr>
+          <w:i w:val="0"/>
+          <w:b w:val="0"/>
+          <w:color w:val="auto"/>
+          <w:sz w:val="20"/>
+          <w:szCs w:val="20"/>
+          <w:rFonts w:ascii="Times New Roman" w:eastAsia="Times New Roman" w:hAnsi="Times New Roman" w:hint="default"/>
+        </w:rPr>
+        <w:t xml:space="preserve">Y listo, luego de traer ese </w:t>
+      </w:r>
+      <w:r>
+        <w:rPr>
+          <w:i w:val="1"/>
+          <w:b w:val="0"/>
+          <w:color w:val="auto"/>
+          <w:sz w:val="20"/>
+          <w:szCs w:val="20"/>
+          <w:rFonts w:ascii="Times New Roman" w:eastAsia="Times New Roman" w:hAnsi="Times New Roman" w:hint="default"/>
+        </w:rPr>
+        <w:t>commit</w:t>
+      </w:r>
+      <w:r>
+        <w:rPr>
+          <w:i w:val="0"/>
+          <w:b w:val="0"/>
+          <w:color w:val="auto"/>
+          <w:sz w:val="20"/>
+          <w:szCs w:val="20"/>
+          <w:rFonts w:ascii="Times New Roman" w:eastAsia="Times New Roman" w:hAnsi="Times New Roman" w:hint="default"/>
+        </w:rPr>
+        <w:t xml:space="preserve">, como ya lo trajo en sí </w:t>
+      </w:r>
+      <w:r>
+        <w:rPr>
+          <w:i w:val="0"/>
+          <w:b w:val="0"/>
+          <w:color w:val="auto"/>
+          <w:sz w:val="20"/>
+          <w:szCs w:val="20"/>
+          <w:rFonts w:ascii="Times New Roman" w:eastAsia="Times New Roman" w:hAnsi="Times New Roman" w:hint="default"/>
+        </w:rPr>
+        <w:t xml:space="preserve">mismo, no es necesario </w:t>
+      </w:r>
+      <w:r>
+        <w:rPr>
+          <w:i w:val="1"/>
+          <w:b w:val="0"/>
+          <w:color w:val="auto"/>
+          <w:sz w:val="20"/>
+          <w:szCs w:val="20"/>
+          <w:rFonts w:ascii="Times New Roman" w:eastAsia="Times New Roman" w:hAnsi="Times New Roman" w:hint="default"/>
+        </w:rPr>
+        <w:t xml:space="preserve">guardarlo </w:t>
+      </w:r>
+      <w:r>
+        <w:rPr>
+          <w:i w:val="0"/>
+          <w:b w:val="0"/>
+          <w:color w:val="auto"/>
+          <w:sz w:val="20"/>
+          <w:szCs w:val="20"/>
+          <w:rFonts w:ascii="Times New Roman" w:eastAsia="Times New Roman" w:hAnsi="Times New Roman" w:hint="default"/>
+        </w:rPr>
+        <w:t xml:space="preserve">(guardar ese cambio), el cambio ya estaría guardado en rama actual; es decir, </w:t>
+      </w:r>
+      <w:r>
+        <w:rPr>
+          <w:i w:val="0"/>
+          <w:b w:val="0"/>
+          <w:color w:val="auto"/>
+          <w:sz w:val="20"/>
+          <w:szCs w:val="20"/>
+          <w:rFonts w:ascii="Times New Roman" w:eastAsia="Times New Roman" w:hAnsi="Times New Roman" w:hint="default"/>
+        </w:rPr>
+        <w:t xml:space="preserve">ya no es necesario crear otro </w:t>
+      </w:r>
+      <w:r>
+        <w:rPr>
+          <w:i w:val="1"/>
+          <w:b w:val="0"/>
+          <w:color w:val="auto"/>
+          <w:sz w:val="20"/>
+          <w:szCs w:val="20"/>
+          <w:rFonts w:ascii="Times New Roman" w:eastAsia="Times New Roman" w:hAnsi="Times New Roman" w:hint="default"/>
+        </w:rPr>
+        <w:t>commit;</w:t>
+      </w:r>
+      <w:r>
+        <w:rPr>
+          <w:i w:val="0"/>
+          <w:b w:val="0"/>
+          <w:color w:val="auto"/>
+          <w:sz w:val="20"/>
+          <w:szCs w:val="20"/>
+          <w:rFonts w:ascii="Times New Roman" w:eastAsia="Times New Roman" w:hAnsi="Times New Roman" w:hint="default"/>
+        </w:rPr>
+        <w:t xml:space="preserve"> pues, ya se importó el de su interés y se guarda de forma automatica en la </w:t>
+      </w:r>
+      <w:r>
+        <w:rPr>
+          <w:i w:val="0"/>
+          <w:b w:val="0"/>
+          <w:color w:val="auto"/>
+          <w:sz w:val="20"/>
+          <w:szCs w:val="20"/>
+          <w:rFonts w:ascii="Times New Roman" w:eastAsia="Times New Roman" w:hAnsi="Times New Roman" w:hint="default"/>
+        </w:rPr>
+        <w:t xml:space="preserve">rama que lo ha importado, la rama de trabajo actual </w:t>
+      </w:r>
+      <w:r>
+        <w:rPr>
+          <w:i w:val="1"/>
+          <w:b w:val="0"/>
+          <w:color w:val="auto"/>
+          <w:sz w:val="20"/>
+          <w:szCs w:val="20"/>
+          <w:rFonts w:ascii="Times New Roman" w:eastAsia="Times New Roman" w:hAnsi="Times New Roman" w:hint="default"/>
+        </w:rPr>
+        <w:t>master</w:t>
+      </w:r>
+      <w:r>
+        <w:rPr>
+          <w:i w:val="0"/>
+          <w:b w:val="0"/>
+          <w:color w:val="auto"/>
+          <w:sz w:val="20"/>
+          <w:szCs w:val="20"/>
+          <w:rFonts w:ascii="Times New Roman" w:eastAsia="Times New Roman" w:hAnsi="Times New Roman" w:hint="default"/>
+        </w:rPr>
+        <w:t>.</w:t>
+      </w:r>
+    </w:p>
+    <w:p>
+      <w:pPr>
+        <w:numPr>
+          <w:ilvl w:val="0"/>
+          <w:numId w:val="0"/>
+        </w:numPr>
+        <w:jc w:val="both"/>
+        <w:spacing w:lineRule="auto" w:line="259" w:before="0" w:after="160"/>
+        <w:widowControl w:val="1"/>
+        <w:ind w:right="0" w:left="0" w:firstLine="0"/>
+        <w:rPr>
+          <w:i w:val="0"/>
+          <w:b w:val="0"/>
+          <w:color w:val="auto"/>
+          <w:sz w:val="20"/>
+          <w:szCs w:val="20"/>
+          <w:rFonts w:ascii="Times New Roman" w:eastAsia="Times New Roman" w:hAnsi="Times New Roman" w:hint="default"/>
+        </w:rPr>
+        <w:wordWrap w:val="0"/>
+        <w:autoSpaceDE w:val="0"/>
+        <w:autoSpaceDN w:val="0"/>
+      </w:pPr>
+      <w:r>
+        <w:rPr>
+          <w:i w:val="0"/>
+          <w:b w:val="0"/>
+          <w:color w:val="auto"/>
+          <w:sz w:val="20"/>
+          <w:szCs w:val="20"/>
+          <w:rFonts w:ascii="Times New Roman" w:eastAsia="Times New Roman" w:hAnsi="Times New Roman" w:hint="default"/>
+        </w:rPr>
+        <w:t xml:space="preserve">Ahora bien, algo que no comentamos: en principio, como nos interesa traernos el </w:t>
+      </w:r>
+      <w:r>
+        <w:rPr>
+          <w:i w:val="1"/>
+          <w:b w:val="0"/>
+          <w:color w:val="auto"/>
+          <w:sz w:val="20"/>
+          <w:szCs w:val="20"/>
+          <w:rFonts w:ascii="Times New Roman" w:eastAsia="Times New Roman" w:hAnsi="Times New Roman" w:hint="default"/>
+        </w:rPr>
+        <w:t xml:space="preserve">commit </w:t>
+      </w:r>
+      <w:r>
+        <w:rPr>
+          <w:i w:val="0"/>
+          <w:b w:val="0"/>
+          <w:color w:val="auto"/>
+          <w:sz w:val="20"/>
+          <w:szCs w:val="20"/>
+          <w:rFonts w:ascii="Times New Roman" w:eastAsia="Times New Roman" w:hAnsi="Times New Roman" w:hint="default"/>
+        </w:rPr>
+        <w:t xml:space="preserve">de otra rama; se </w:t>
+      </w:r>
+      <w:r>
+        <w:rPr>
+          <w:i w:val="0"/>
+          <w:b w:val="0"/>
+          <w:color w:val="auto"/>
+          <w:sz w:val="20"/>
+          <w:szCs w:val="20"/>
+          <w:rFonts w:ascii="Times New Roman" w:eastAsia="Times New Roman" w:hAnsi="Times New Roman" w:hint="default"/>
+        </w:rPr>
+        <w:t xml:space="preserve">sugiere que primero, entonces, se ubique en dicha rama y ejecute el comando: </w:t>
+      </w:r>
+      <w:r>
+        <w:rPr>
+          <w:i w:val="1"/>
+          <w:b w:val="0"/>
+          <w:color w:val="auto"/>
+          <w:sz w:val="20"/>
+          <w:szCs w:val="20"/>
+          <w:rFonts w:ascii="Times New Roman" w:eastAsia="Times New Roman" w:hAnsi="Times New Roman" w:hint="default"/>
+        </w:rPr>
+        <w:t xml:space="preserve">git log --oneline </w:t>
+      </w:r>
+      <w:r>
+        <w:rPr>
+          <w:i w:val="0"/>
+          <w:b w:val="0"/>
+          <w:color w:val="auto"/>
+          <w:sz w:val="20"/>
+          <w:szCs w:val="20"/>
+          <w:rFonts w:ascii="Times New Roman" w:eastAsia="Times New Roman" w:hAnsi="Times New Roman" w:hint="default"/>
+        </w:rPr>
+        <w:t xml:space="preserve">para ubicar el </w:t>
+      </w:r>
+      <w:r>
+        <w:rPr>
+          <w:i w:val="0"/>
+          <w:b w:val="0"/>
+          <w:color w:val="auto"/>
+          <w:sz w:val="20"/>
+          <w:szCs w:val="20"/>
+          <w:rFonts w:ascii="Times New Roman" w:eastAsia="Times New Roman" w:hAnsi="Times New Roman" w:hint="default"/>
+        </w:rPr>
+        <w:t xml:space="preserve">commit de su interés y que desea exportar desde esa rama a la rama </w:t>
+      </w:r>
+      <w:r>
+        <w:rPr>
+          <w:i w:val="1"/>
+          <w:b w:val="0"/>
+          <w:color w:val="auto"/>
+          <w:sz w:val="20"/>
+          <w:szCs w:val="20"/>
+          <w:rFonts w:ascii="Times New Roman" w:eastAsia="Times New Roman" w:hAnsi="Times New Roman" w:hint="default"/>
+        </w:rPr>
+        <w:t xml:space="preserve">master; </w:t>
+      </w:r>
+      <w:r>
+        <w:rPr>
+          <w:i w:val="0"/>
+          <w:b w:val="0"/>
+          <w:color w:val="auto"/>
+          <w:sz w:val="20"/>
+          <w:szCs w:val="20"/>
+          <w:rFonts w:ascii="Times New Roman" w:eastAsia="Times New Roman" w:hAnsi="Times New Roman" w:hint="default"/>
+        </w:rPr>
+        <w:t xml:space="preserve">en concreto,</w:t>
+      </w:r>
+      <w:r>
+        <w:rPr>
+          <w:i w:val="1"/>
+          <w:b w:val="0"/>
+          <w:color w:val="auto"/>
+          <w:sz w:val="20"/>
+          <w:szCs w:val="20"/>
+          <w:rFonts w:ascii="Times New Roman" w:eastAsia="Times New Roman" w:hAnsi="Times New Roman" w:hint="default"/>
+        </w:rPr>
+        <w:t xml:space="preserve"> </w:t>
+      </w:r>
+      <w:r>
+        <w:rPr>
+          <w:i w:val="0"/>
+          <w:b w:val="0"/>
+          <w:color w:val="auto"/>
+          <w:sz w:val="20"/>
+          <w:szCs w:val="20"/>
+          <w:rFonts w:ascii="Times New Roman" w:eastAsia="Times New Roman" w:hAnsi="Times New Roman" w:hint="default"/>
+        </w:rPr>
+        <w:t xml:space="preserve">tomar los avances </w:t>
+      </w:r>
+      <w:r>
+        <w:rPr>
+          <w:i w:val="0"/>
+          <w:b w:val="0"/>
+          <w:color w:val="auto"/>
+          <w:sz w:val="20"/>
+          <w:szCs w:val="20"/>
+          <w:rFonts w:ascii="Times New Roman" w:eastAsia="Times New Roman" w:hAnsi="Times New Roman" w:hint="default"/>
+        </w:rPr>
+        <w:t xml:space="preserve">puntuales de un commit en especifico, de una rama, y llevarlos a otra (es ésta la función de </w:t>
+      </w:r>
+      <w:r>
+        <w:rPr>
+          <w:i w:val="1"/>
+          <w:b w:val="0"/>
+          <w:color w:val="auto"/>
+          <w:sz w:val="20"/>
+          <w:szCs w:val="20"/>
+          <w:rFonts w:ascii="Times New Roman" w:eastAsia="Times New Roman" w:hAnsi="Times New Roman" w:hint="default"/>
+        </w:rPr>
+        <w:t xml:space="preserve">git cherry pick</w:t>
+      </w:r>
+      <w:r>
+        <w:rPr>
+          <w:i w:val="0"/>
+          <w:b w:val="0"/>
+          <w:color w:val="auto"/>
+          <w:sz w:val="20"/>
+          <w:szCs w:val="20"/>
+          <w:rFonts w:ascii="Times New Roman" w:eastAsia="Times New Roman" w:hAnsi="Times New Roman" w:hint="default"/>
+        </w:rPr>
+        <w:t xml:space="preserve">). </w:t>
+      </w:r>
+    </w:p>
+    <w:p>
+      <w:pPr>
+        <w:numPr>
+          <w:ilvl w:val="0"/>
+          <w:numId w:val="0"/>
+        </w:numPr>
+        <w:jc w:val="both"/>
+        <w:spacing w:lineRule="auto" w:line="259" w:before="0" w:after="160"/>
+        <w:widowControl w:val="1"/>
+        <w:ind w:right="0" w:left="0" w:firstLine="0"/>
+        <w:rPr>
+          <w:i w:val="0"/>
+          <w:b w:val="0"/>
+          <w:color w:val="auto"/>
+          <w:sz w:val="20"/>
+          <w:szCs w:val="20"/>
+          <w:rFonts w:ascii="Times New Roman" w:eastAsia="Times New Roman" w:hAnsi="Times New Roman" w:hint="default"/>
+        </w:rPr>
+        <w:wordWrap w:val="0"/>
+        <w:autoSpaceDE w:val="0"/>
+        <w:autoSpaceDN w:val="0"/>
+      </w:pPr>
+      <w:r>
+        <w:rPr>
+          <w:i w:val="0"/>
+          <w:b w:val="0"/>
+          <w:color w:val="auto"/>
+          <w:sz w:val="20"/>
+          <w:szCs w:val="20"/>
+          <w:rFonts w:ascii="Times New Roman" w:eastAsia="Times New Roman" w:hAnsi="Times New Roman" w:hint="default"/>
+        </w:rPr>
+        <w:t xml:space="preserve">Luego posteriormente, si desea tomar todos los cambios guardados de la otra rama (importar más precisamente </w:t>
+      </w:r>
+      <w:r>
+        <w:rPr>
+          <w:i w:val="0"/>
+          <w:b w:val="0"/>
+          <w:color w:val="auto"/>
+          <w:sz w:val="20"/>
+          <w:szCs w:val="20"/>
+          <w:rFonts w:ascii="Times New Roman" w:eastAsia="Times New Roman" w:hAnsi="Times New Roman" w:hint="default"/>
+        </w:rPr>
+        <w:t xml:space="preserve">el último </w:t>
+      </w:r>
+      <w:r>
+        <w:rPr>
+          <w:i w:val="1"/>
+          <w:b w:val="0"/>
+          <w:color w:val="auto"/>
+          <w:sz w:val="20"/>
+          <w:szCs w:val="20"/>
+          <w:rFonts w:ascii="Times New Roman" w:eastAsia="Times New Roman" w:hAnsi="Times New Roman" w:hint="default"/>
+        </w:rPr>
+        <w:t xml:space="preserve">commit </w:t>
+      </w:r>
+      <w:r>
+        <w:rPr>
+          <w:i w:val="0"/>
+          <w:b w:val="0"/>
+          <w:color w:val="auto"/>
+          <w:sz w:val="20"/>
+          <w:szCs w:val="20"/>
+          <w:rFonts w:ascii="Times New Roman" w:eastAsia="Times New Roman" w:hAnsi="Times New Roman" w:hint="default"/>
+        </w:rPr>
+        <w:t xml:space="preserve">de ella), simplemente haga un </w:t>
+      </w:r>
+      <w:r>
+        <w:rPr>
+          <w:i w:val="1"/>
+          <w:b w:val="0"/>
+          <w:color w:val="auto"/>
+          <w:sz w:val="20"/>
+          <w:szCs w:val="20"/>
+          <w:rFonts w:ascii="Times New Roman" w:eastAsia="Times New Roman" w:hAnsi="Times New Roman" w:hint="default"/>
+        </w:rPr>
+        <w:t xml:space="preserve">merge </w:t>
+      </w:r>
+      <w:r>
+        <w:rPr>
+          <w:i w:val="0"/>
+          <w:b w:val="0"/>
+          <w:color w:val="auto"/>
+          <w:sz w:val="20"/>
+          <w:szCs w:val="20"/>
+          <w:rFonts w:ascii="Times New Roman" w:eastAsia="Times New Roman" w:hAnsi="Times New Roman" w:hint="default"/>
+        </w:rPr>
+        <w:t xml:space="preserve">y listo; eventualmente esto le generará un </w:t>
+      </w:r>
+      <w:r>
+        <w:rPr>
+          <w:i w:val="1"/>
+          <w:b w:val="0"/>
+          <w:color w:val="auto"/>
+          <w:sz w:val="20"/>
+          <w:szCs w:val="20"/>
+          <w:rFonts w:ascii="Times New Roman" w:eastAsia="Times New Roman" w:hAnsi="Times New Roman" w:hint="default"/>
+        </w:rPr>
+        <w:t xml:space="preserve">conflicto, </w:t>
+      </w:r>
+      <w:r>
+        <w:rPr>
+          <w:i w:val="0"/>
+          <w:b w:val="0"/>
+          <w:color w:val="auto"/>
+          <w:sz w:val="20"/>
+          <w:szCs w:val="20"/>
+          <w:rFonts w:ascii="Times New Roman" w:eastAsia="Times New Roman" w:hAnsi="Times New Roman" w:hint="default"/>
+        </w:rPr>
+        <w:t xml:space="preserve">simplemente acepte el </w:t>
+      </w:r>
+      <w:r>
+        <w:rPr>
+          <w:i w:val="1"/>
+          <w:b w:val="0"/>
+          <w:color w:val="auto"/>
+          <w:sz w:val="20"/>
+          <w:szCs w:val="20"/>
+          <w:rFonts w:ascii="Times New Roman" w:eastAsia="Times New Roman" w:hAnsi="Times New Roman" w:hint="default"/>
+        </w:rPr>
+        <w:t xml:space="preserve">merge </w:t>
+      </w:r>
+      <w:r>
+        <w:rPr>
+          <w:i w:val="0"/>
+          <w:b w:val="0"/>
+          <w:color w:val="auto"/>
+          <w:sz w:val="20"/>
+          <w:szCs w:val="20"/>
+          <w:rFonts w:ascii="Times New Roman" w:eastAsia="Times New Roman" w:hAnsi="Times New Roman" w:hint="default"/>
+        </w:rPr>
+        <w:t>así.</w:t>
+      </w:r>
+      <w:r>
+        <w:rPr>
+          <w:i w:val="1"/>
+          <w:b w:val="0"/>
+          <w:color w:val="auto"/>
+          <w:sz w:val="20"/>
+          <w:szCs w:val="20"/>
+          <w:rFonts w:ascii="Times New Roman" w:eastAsia="Times New Roman" w:hAnsi="Times New Roman" w:hint="default"/>
+        </w:rPr>
+        <w:t xml:space="preserve"> </w:t>
+      </w:r>
+      <w:r>
+        <w:rPr>
+          <w:i w:val="0"/>
+          <w:b w:val="0"/>
+          <w:color w:val="auto"/>
+          <w:sz w:val="20"/>
+          <w:szCs w:val="20"/>
+          <w:rFonts w:ascii="Times New Roman" w:eastAsia="Times New Roman" w:hAnsi="Times New Roman" w:hint="default"/>
+        </w:rPr>
+        <w:t xml:space="preserve">El conflicto realmente lo genera esa misma línea de código, o esas mismas </w:t>
+      </w:r>
+      <w:r>
+        <w:rPr>
+          <w:i w:val="0"/>
+          <w:b w:val="0"/>
+          <w:color w:val="auto"/>
+          <w:sz w:val="20"/>
+          <w:szCs w:val="20"/>
+          <w:rFonts w:ascii="Times New Roman" w:eastAsia="Times New Roman" w:hAnsi="Times New Roman" w:hint="default"/>
+        </w:rPr>
+        <w:t xml:space="preserve">líneas de código, que han sido registradas en ambas ramas al haber ejecutado un </w:t>
+      </w:r>
+      <w:r>
+        <w:rPr>
+          <w:i w:val="1"/>
+          <w:b w:val="0"/>
+          <w:color w:val="auto"/>
+          <w:sz w:val="20"/>
+          <w:szCs w:val="20"/>
+          <w:rFonts w:ascii="Times New Roman" w:eastAsia="Times New Roman" w:hAnsi="Times New Roman" w:hint="default"/>
+        </w:rPr>
+        <w:t xml:space="preserve">git cherry pick </w:t>
+      </w:r>
+      <w:r>
+        <w:rPr>
+          <w:i w:val="0"/>
+          <w:b w:val="0"/>
+          <w:color w:val="auto"/>
+          <w:sz w:val="20"/>
+          <w:szCs w:val="20"/>
+          <w:rFonts w:ascii="Times New Roman" w:eastAsia="Times New Roman" w:hAnsi="Times New Roman" w:hint="default"/>
+        </w:rPr>
+        <w:t xml:space="preserve">en su rama de </w:t>
+      </w:r>
+      <w:r>
+        <w:rPr>
+          <w:i w:val="0"/>
+          <w:b w:val="0"/>
+          <w:color w:val="auto"/>
+          <w:sz w:val="20"/>
+          <w:szCs w:val="20"/>
+          <w:rFonts w:ascii="Times New Roman" w:eastAsia="Times New Roman" w:hAnsi="Times New Roman" w:hint="default"/>
+        </w:rPr>
+        <w:t xml:space="preserve">trabajo. </w:t>
       </w:r>
     </w:p>
     <w:sectPr>
